--- a/Documents/Plan de Développement.docx
+++ b/Documents/Plan de Développement.docx
@@ -103,7 +103,7 @@
           <w:noProof/>
         </w:rPr>
         <w:drawing>
-          <wp:inline distT="0" distB="0" distL="0" distR="0" wp14:anchorId="12B901FE" wp14:editId="119F590C">
+          <wp:inline distT="0" distB="0" distL="0" distR="0" wp14:anchorId="12B901FE" wp14:editId="33C7CAFE">
             <wp:extent cx="2247900" cy="1383874"/>
             <wp:effectExtent l="0" t="0" r="0" b="6985"/>
             <wp:docPr id="3" name="Picture 3"/>
@@ -1834,7 +1834,7 @@
                 <w:sz w:val="26"/>
                 <w:szCs w:val="26"/>
               </w:rPr>
-              <w:t>7</w:t>
+              <w:t>6</w:t>
             </w:r>
             <w:r>
               <w:rPr>
@@ -1975,7 +1975,7 @@
                 <w:sz w:val="26"/>
                 <w:szCs w:val="26"/>
               </w:rPr>
-              <w:t>7</w:t>
+              <w:t>6</w:t>
             </w:r>
             <w:r>
               <w:rPr>
@@ -2245,7 +2245,7 @@
                 <w:sz w:val="26"/>
                 <w:szCs w:val="26"/>
               </w:rPr>
-              <w:t>8</w:t>
+              <w:t>7</w:t>
             </w:r>
             <w:r>
               <w:rPr>
@@ -2387,7 +2387,7 @@
                 <w:sz w:val="26"/>
                 <w:szCs w:val="26"/>
               </w:rPr>
-              <w:t>8</w:t>
+              <w:t>7</w:t>
             </w:r>
             <w:r>
               <w:rPr>
@@ -2642,7 +2642,7 @@
                 <w:sz w:val="26"/>
                 <w:szCs w:val="26"/>
               </w:rPr>
-              <w:t>9</w:t>
+              <w:t>8</w:t>
             </w:r>
             <w:r>
               <w:rPr>
@@ -2844,6 +2844,7 @@
           <w:bCs/>
           <w:sz w:val="32"/>
           <w:szCs w:val="32"/>
+          <w:lang w:val="fr-FR"/>
         </w:rPr>
       </w:pPr>
       <w:bookmarkStart w:id="3" w:name="_Toc219073273"/>
@@ -2887,6 +2888,7 @@
           <w:bCs/>
           <w:sz w:val="32"/>
           <w:szCs w:val="32"/>
+          <w:lang w:val="fr-FR"/>
         </w:rPr>
         <w:t>Contexte Stratégique</w:t>
       </w:r>
@@ -3202,17 +3204,7 @@
           <w:szCs w:val="26"/>
           <w:lang w:val="fr-FR"/>
         </w:rPr>
-        <w:t>Le moteur d'enquête :</w:t>
-      </w:r>
-      <w:r>
-        <w:rPr>
-          <w:rFonts w:ascii="Times New Roman" w:hAnsi="Times New Roman" w:cs="Times New Roman"/>
-          <w:color w:val="000000" w:themeColor="text1"/>
-          <w:sz w:val="26"/>
-          <w:szCs w:val="26"/>
-          <w:lang w:val="fr-FR"/>
-        </w:rPr>
-        <w:t> Notre stratégie distingue l'outil de création d'enquêtes, </w:t>
+        <w:t>Le moteur d'enquête</w:t>
       </w:r>
       <w:r>
         <w:rPr>
@@ -3224,17 +3216,7 @@
           <w:szCs w:val="26"/>
           <w:lang w:val="fr-FR"/>
         </w:rPr>
-        <w:t>KoboToolbox</w:t>
-      </w:r>
-      <w:r>
-        <w:rPr>
-          <w:rFonts w:ascii="Times New Roman" w:hAnsi="Times New Roman" w:cs="Times New Roman"/>
-          <w:color w:val="000000" w:themeColor="text1"/>
-          <w:sz w:val="26"/>
-          <w:szCs w:val="26"/>
-          <w:lang w:val="fr-FR"/>
-        </w:rPr>
-        <w:t>, qui est l'interface privilégiée des chercheurs SHS, de son moteur sous-jacent, </w:t>
+        <w:t xml:space="preserve"> </w:t>
       </w:r>
       <w:r>
         <w:rPr>
@@ -3246,7 +3228,7 @@
           <w:szCs w:val="26"/>
           <w:lang w:val="fr-FR"/>
         </w:rPr>
-        <w:t>Enketo</w:t>
+        <w:t>:</w:t>
       </w:r>
       <w:r>
         <w:rPr>
@@ -3256,30 +3238,7 @@
           <w:szCs w:val="26"/>
           <w:lang w:val="fr-FR"/>
         </w:rPr>
-        <w:t>, qui sera notre cible technique principale pour l'intégration.</w:t>
-      </w:r>
-    </w:p>
-    <w:p>
-      <w:pPr>
-        <w:spacing w:line="360" w:lineRule="auto"/>
-        <w:jc w:val="both"/>
-        <w:rPr>
-          <w:rFonts w:ascii="Times New Roman" w:hAnsi="Times New Roman" w:cs="Times New Roman"/>
-          <w:color w:val="000000" w:themeColor="text1"/>
-          <w:sz w:val="26"/>
-          <w:szCs w:val="26"/>
-          <w:lang w:val="fr-FR"/>
-        </w:rPr>
-      </w:pPr>
-      <w:r>
-        <w:rPr>
-          <w:rFonts w:ascii="Times New Roman" w:hAnsi="Times New Roman" w:cs="Times New Roman"/>
-          <w:color w:val="000000" w:themeColor="text1"/>
-          <w:sz w:val="26"/>
-          <w:szCs w:val="26"/>
-          <w:lang w:val="fr-FR"/>
-        </w:rPr>
-        <w:t>2. </w:t>
+        <w:t> Notre stratégie distingue l'outil de création d'enquêtes, </w:t>
       </w:r>
       <w:r>
         <w:rPr>
@@ -3291,7 +3250,74 @@
           <w:szCs w:val="26"/>
           <w:lang w:val="fr-FR"/>
         </w:rPr>
-        <w:t>L'interface de visualisation :</w:t>
+        <w:t>KoboToolbox</w:t>
+      </w:r>
+      <w:r>
+        <w:rPr>
+          <w:rFonts w:ascii="Times New Roman" w:hAnsi="Times New Roman" w:cs="Times New Roman"/>
+          <w:color w:val="000000" w:themeColor="text1"/>
+          <w:sz w:val="26"/>
+          <w:szCs w:val="26"/>
+          <w:lang w:val="fr-FR"/>
+        </w:rPr>
+        <w:t>, qui est l'interface privilégiée des chercheurs SHS, de son moteur sous-jacent, </w:t>
+      </w:r>
+      <w:r>
+        <w:rPr>
+          <w:rFonts w:ascii="Times New Roman" w:hAnsi="Times New Roman" w:cs="Times New Roman"/>
+          <w:b/>
+          <w:bCs/>
+          <w:color w:val="000000" w:themeColor="text1"/>
+          <w:sz w:val="26"/>
+          <w:szCs w:val="26"/>
+          <w:lang w:val="fr-FR"/>
+        </w:rPr>
+        <w:t>Enketo</w:t>
+      </w:r>
+      <w:r>
+        <w:rPr>
+          <w:rFonts w:ascii="Times New Roman" w:hAnsi="Times New Roman" w:cs="Times New Roman"/>
+          <w:color w:val="000000" w:themeColor="text1"/>
+          <w:sz w:val="26"/>
+          <w:szCs w:val="26"/>
+          <w:lang w:val="fr-FR"/>
+        </w:rPr>
+        <w:t>, qui sera notre cible technique principale pour l'intégration.</w:t>
+      </w:r>
+    </w:p>
+    <w:p>
+      <w:pPr>
+        <w:spacing w:line="360" w:lineRule="auto"/>
+        <w:jc w:val="both"/>
+        <w:rPr>
+          <w:rFonts w:ascii="Times New Roman" w:hAnsi="Times New Roman" w:cs="Times New Roman"/>
+          <w:color w:val="000000" w:themeColor="text1"/>
+          <w:sz w:val="26"/>
+          <w:szCs w:val="26"/>
+          <w:lang w:val="fr-FR"/>
+        </w:rPr>
+      </w:pPr>
+      <w:r>
+        <w:rPr>
+          <w:rFonts w:ascii="Times New Roman" w:hAnsi="Times New Roman" w:cs="Times New Roman"/>
+          <w:color w:val="000000" w:themeColor="text1"/>
+          <w:sz w:val="26"/>
+          <w:szCs w:val="26"/>
+          <w:lang w:val="fr-FR"/>
+        </w:rPr>
+        <w:t>2. </w:t>
+      </w:r>
+      <w:r>
+        <w:rPr>
+          <w:rFonts w:ascii="Times New Roman" w:hAnsi="Times New Roman" w:cs="Times New Roman"/>
+          <w:b/>
+          <w:bCs/>
+          <w:color w:val="000000" w:themeColor="text1"/>
+          <w:sz w:val="26"/>
+          <w:szCs w:val="26"/>
+          <w:lang w:val="fr-FR"/>
+        </w:rPr>
+        <w:t>L'interface de visualisation:</w:t>
       </w:r>
       <w:r>
         <w:rPr>
@@ -3393,6 +3419,7 @@
           <w:color w:val="2F5496" w:themeColor="accent1" w:themeShade="BF"/>
           <w:sz w:val="36"/>
           <w:szCs w:val="36"/>
+          <w:lang w:val="fr-FR"/>
         </w:rPr>
         <w:t>CALENDRIER ET PHASAGE (ROADMAP)</w:t>
       </w:r>
@@ -3711,51 +3738,6 @@
           <w:szCs w:val="26"/>
           <w:lang w:val="fr-FR"/>
         </w:rPr>
-        <w:t>        ▪ Installation et configuration de l'environnement de développement, incluant une instance locale de KoboToolbox.</w:t>
-      </w:r>
-    </w:p>
-    <w:p>
-      <w:pPr>
-        <w:spacing w:line="360" w:lineRule="auto"/>
-        <w:rPr>
-          <w:rFonts w:ascii="Times New Roman" w:hAnsi="Times New Roman" w:cs="Times New Roman"/>
-          <w:color w:val="000000" w:themeColor="text1"/>
-          <w:sz w:val="26"/>
-          <w:szCs w:val="26"/>
-          <w:lang w:val="fr-FR"/>
-        </w:rPr>
-      </w:pPr>
-      <w:r>
-        <w:rPr>
-          <w:rFonts w:ascii="Times New Roman" w:hAnsi="Times New Roman" w:cs="Times New Roman"/>
-          <w:color w:val="000000" w:themeColor="text1"/>
-          <w:sz w:val="26"/>
-          <w:szCs w:val="26"/>
-          <w:lang w:val="fr-FR"/>
-        </w:rPr>
-        <w:t>        ▪ Analyse des formats de données exportées par KoboToolbox (XML et JSON) pour comprendre leur structure.</w:t>
-      </w:r>
-    </w:p>
-    <w:p>
-      <w:pPr>
-        <w:spacing w:line="360" w:lineRule="auto"/>
-        <w:rPr>
-          <w:rFonts w:ascii="Times New Roman" w:hAnsi="Times New Roman" w:cs="Times New Roman"/>
-          <w:color w:val="000000" w:themeColor="text1"/>
-          <w:sz w:val="26"/>
-          <w:szCs w:val="26"/>
-          <w:lang w:val="fr-FR"/>
-        </w:rPr>
-      </w:pPr>
-      <w:r>
-        <w:rPr>
-          <w:rFonts w:ascii="Times New Roman" w:hAnsi="Times New Roman" w:cs="Times New Roman"/>
-          <w:color w:val="000000" w:themeColor="text1"/>
-          <w:sz w:val="26"/>
-          <w:szCs w:val="26"/>
-          <w:lang w:val="fr-FR"/>
-        </w:rPr>
-        <w:lastRenderedPageBreak/>
         <w:t>        ▪ Validation de l'architecture de couplage faible comme base du plan de développement.</w:t>
       </w:r>
     </w:p>
@@ -3864,25 +3846,6 @@
         <w:spacing w:line="360" w:lineRule="auto"/>
         <w:rPr>
           <w:rFonts w:ascii="Times New Roman" w:hAnsi="Times New Roman" w:cs="Times New Roman"/>
-          <w:color w:val="000000" w:themeColor="text1"/>
-          <w:sz w:val="26"/>
-          <w:szCs w:val="26"/>
-          <w:lang w:val="fr-FR"/>
-        </w:rPr>
-      </w:pPr>
-      <w:r>
-        <w:rPr>
-          <w:rFonts w:ascii="Times New Roman" w:hAnsi="Times New Roman" w:cs="Times New Roman"/>
-          <w:color w:val="000000" w:themeColor="text1"/>
-          <w:sz w:val="26"/>
-          <w:szCs w:val="26"/>
-          <w:lang w:val="fr-FR"/>
-        </w:rPr>
-        <w:t>    ◦ </w:t>
-      </w:r>
-      <w:r>
-        <w:rPr>
-          <w:rFonts w:ascii="Times New Roman" w:hAnsi="Times New Roman" w:cs="Times New Roman"/>
           <w:b/>
           <w:bCs/>
           <w:color w:val="000000" w:themeColor="text1"/>
@@ -3890,12 +3853,8 @@
           <w:szCs w:val="26"/>
           <w:lang w:val="fr-FR"/>
         </w:rPr>
-        <w:t>Tâches Clés :</w:t>
-      </w:r>
-    </w:p>
-    <w:p>
-      <w:pPr>
-        <w:spacing w:line="360" w:lineRule="auto"/>
+      </w:pPr>
+      <w:r>
         <w:rPr>
           <w:rFonts w:ascii="Times New Roman" w:hAnsi="Times New Roman" w:cs="Times New Roman"/>
           <w:color w:val="000000" w:themeColor="text1"/>
@@ -3903,60 +3862,8 @@
           <w:szCs w:val="26"/>
           <w:lang w:val="fr-FR"/>
         </w:rPr>
-      </w:pPr>
-      <w:r>
-        <w:rPr>
-          <w:rFonts w:ascii="Times New Roman" w:hAnsi="Times New Roman" w:cs="Times New Roman"/>
-          <w:color w:val="000000" w:themeColor="text1"/>
-          <w:sz w:val="26"/>
-          <w:szCs w:val="26"/>
-          <w:lang w:val="fr-FR"/>
-        </w:rPr>
-        <w:t>        ▪ Développement d'un "Parseur" prototypique capable de lire un fichier de questionnaire KoboToolbox simple.</w:t>
-      </w:r>
-    </w:p>
-    <w:p>
-      <w:pPr>
-        <w:spacing w:line="360" w:lineRule="auto"/>
-        <w:rPr>
-          <w:rFonts w:ascii="Times New Roman" w:hAnsi="Times New Roman" w:cs="Times New Roman"/>
-          <w:color w:val="000000" w:themeColor="text1"/>
-          <w:sz w:val="26"/>
-          <w:szCs w:val="26"/>
-          <w:lang w:val="fr-FR"/>
-        </w:rPr>
-      </w:pPr>
-      <w:r>
-        <w:rPr>
-          <w:rFonts w:ascii="Times New Roman" w:hAnsi="Times New Roman" w:cs="Times New Roman"/>
-          <w:color w:val="000000" w:themeColor="text1"/>
-          <w:sz w:val="26"/>
-          <w:szCs w:val="26"/>
-          <w:lang w:val="fr-FR"/>
-        </w:rPr>
-        <w:t>        ▪ Implémentation de la logique pour créer un épisode basique sur la timeline à partir des données parsées.</w:t>
-      </w:r>
-    </w:p>
-    <w:p>
-      <w:pPr>
-        <w:spacing w:line="360" w:lineRule="auto"/>
-        <w:rPr>
-          <w:rFonts w:ascii="Times New Roman" w:hAnsi="Times New Roman" w:cs="Times New Roman"/>
-          <w:color w:val="000000" w:themeColor="text1"/>
-          <w:sz w:val="26"/>
-          <w:szCs w:val="26"/>
-          <w:lang w:val="fr-FR"/>
-        </w:rPr>
-      </w:pPr>
-      <w:r>
-        <w:rPr>
-          <w:rFonts w:ascii="Times New Roman" w:hAnsi="Times New Roman" w:cs="Times New Roman"/>
-          <w:color w:val="000000" w:themeColor="text1"/>
-          <w:sz w:val="26"/>
-          <w:szCs w:val="26"/>
-          <w:lang w:val="fr-FR"/>
-        </w:rPr>
-        <w:t>        ▪ Réalisation d'une étude technique approfondie du moteur </w:t>
+        <w:lastRenderedPageBreak/>
+        <w:t>    ◦ </w:t>
       </w:r>
       <w:r>
         <w:rPr>
@@ -3968,17 +3875,7 @@
           <w:szCs w:val="26"/>
           <w:lang w:val="fr-FR"/>
         </w:rPr>
-        <w:t>Enketo</w:t>
-      </w:r>
-      <w:r>
-        <w:rPr>
-          <w:rFonts w:ascii="Times New Roman" w:hAnsi="Times New Roman" w:cs="Times New Roman"/>
-          <w:color w:val="000000" w:themeColor="text1"/>
-          <w:sz w:val="26"/>
-          <w:szCs w:val="26"/>
-          <w:lang w:val="fr-FR"/>
-        </w:rPr>
-        <w:t> pour identifier les points d'intégration potentiels.</w:t>
+        <w:t>Tâches Clés :</w:t>
       </w:r>
     </w:p>
     <w:p>
@@ -4000,7 +3897,95 @@
           <w:szCs w:val="26"/>
           <w:lang w:val="fr-FR"/>
         </w:rPr>
-        <w:t>• </w:t>
+        <w:t>        ▪ Analyse des formats de données exportées par KoboToolbox (XML et JSON) pour comprendre leur structure.</w:t>
+      </w:r>
+    </w:p>
+    <w:p>
+      <w:pPr>
+        <w:spacing w:line="360" w:lineRule="auto"/>
+        <w:rPr>
+          <w:rFonts w:ascii="Times New Roman" w:hAnsi="Times New Roman" w:cs="Times New Roman"/>
+          <w:color w:val="000000" w:themeColor="text1"/>
+          <w:sz w:val="26"/>
+          <w:szCs w:val="26"/>
+          <w:lang w:val="fr-FR"/>
+        </w:rPr>
+      </w:pPr>
+      <w:r>
+        <w:rPr>
+          <w:rFonts w:ascii="Times New Roman" w:hAnsi="Times New Roman" w:cs="Times New Roman"/>
+          <w:color w:val="000000" w:themeColor="text1"/>
+          <w:sz w:val="26"/>
+          <w:szCs w:val="26"/>
+          <w:lang w:val="fr-FR"/>
+        </w:rPr>
+        <w:t>        ▪ Installation et configuration de l'environnement de développement, incluant une instance locale de KoboToolbox.</w:t>
+      </w:r>
+    </w:p>
+    <w:p>
+      <w:pPr>
+        <w:spacing w:line="360" w:lineRule="auto"/>
+        <w:rPr>
+          <w:rFonts w:ascii="Times New Roman" w:hAnsi="Times New Roman" w:cs="Times New Roman"/>
+          <w:color w:val="000000" w:themeColor="text1"/>
+          <w:sz w:val="26"/>
+          <w:szCs w:val="26"/>
+          <w:lang w:val="fr-FR"/>
+        </w:rPr>
+      </w:pPr>
+      <w:r>
+        <w:rPr>
+          <w:rFonts w:ascii="Times New Roman" w:hAnsi="Times New Roman" w:cs="Times New Roman"/>
+          <w:color w:val="000000" w:themeColor="text1"/>
+          <w:sz w:val="26"/>
+          <w:szCs w:val="26"/>
+          <w:lang w:val="fr-FR"/>
+        </w:rPr>
+        <w:t>        ▪ Développement d'un "Parseur" prototypique capable de lire un fichier de questionnaire KoboToolbox simple.</w:t>
+      </w:r>
+    </w:p>
+    <w:p>
+      <w:pPr>
+        <w:spacing w:line="360" w:lineRule="auto"/>
+        <w:rPr>
+          <w:rFonts w:ascii="Times New Roman" w:hAnsi="Times New Roman" w:cs="Times New Roman"/>
+          <w:color w:val="000000" w:themeColor="text1"/>
+          <w:sz w:val="26"/>
+          <w:szCs w:val="26"/>
+          <w:lang w:val="fr-FR"/>
+        </w:rPr>
+      </w:pPr>
+      <w:r>
+        <w:rPr>
+          <w:rFonts w:ascii="Times New Roman" w:hAnsi="Times New Roman" w:cs="Times New Roman"/>
+          <w:color w:val="000000" w:themeColor="text1"/>
+          <w:sz w:val="26"/>
+          <w:szCs w:val="26"/>
+          <w:lang w:val="fr-FR"/>
+        </w:rPr>
+        <w:t>        ▪ Implémentation de la logique pour créer un épisode basique sur la timeline à partir des données parsées.</w:t>
+      </w:r>
+    </w:p>
+    <w:p>
+      <w:pPr>
+        <w:spacing w:line="360" w:lineRule="auto"/>
+        <w:rPr>
+          <w:rFonts w:ascii="Times New Roman" w:hAnsi="Times New Roman" w:cs="Times New Roman"/>
+          <w:color w:val="000000" w:themeColor="text1"/>
+          <w:sz w:val="26"/>
+          <w:szCs w:val="26"/>
+          <w:lang w:val="fr-FR"/>
+        </w:rPr>
+      </w:pPr>
+      <w:r>
+        <w:rPr>
+          <w:rFonts w:ascii="Times New Roman" w:hAnsi="Times New Roman" w:cs="Times New Roman"/>
+          <w:color w:val="000000" w:themeColor="text1"/>
+          <w:sz w:val="26"/>
+          <w:szCs w:val="26"/>
+          <w:lang w:val="fr-FR"/>
+        </w:rPr>
+        <w:t>        ▪ Réalisation d'une étude technique approfondie du moteur </w:t>
       </w:r>
       <w:r>
         <w:rPr>
@@ -4012,7 +3997,17 @@
           <w:szCs w:val="26"/>
           <w:lang w:val="fr-FR"/>
         </w:rPr>
-        <w:t>Phase 2 : Développement Intensif et Intégration (Temps plein : À partir du 4 Mai - 7 semaines)</w:t>
+        <w:t>Enketo</w:t>
+      </w:r>
+      <w:r>
+        <w:rPr>
+          <w:rFonts w:ascii="Times New Roman" w:hAnsi="Times New Roman" w:cs="Times New Roman"/>
+          <w:color w:val="000000" w:themeColor="text1"/>
+          <w:sz w:val="26"/>
+          <w:szCs w:val="26"/>
+          <w:lang w:val="fr-FR"/>
+        </w:rPr>
+        <w:t> pour identifier les points d'intégration potentiels.</w:t>
       </w:r>
     </w:p>
     <w:p>
@@ -4034,7 +4029,7 @@
           <w:szCs w:val="26"/>
           <w:lang w:val="fr-FR"/>
         </w:rPr>
-        <w:t>    ◦ </w:t>
+        <w:t>• </w:t>
       </w:r>
       <w:r>
         <w:rPr>
@@ -4046,17 +4041,7 @@
           <w:szCs w:val="26"/>
           <w:lang w:val="fr-FR"/>
         </w:rPr>
-        <w:t>Objectif Principal :</w:t>
-      </w:r>
-      <w:r>
-        <w:rPr>
-          <w:rFonts w:ascii="Times New Roman" w:hAnsi="Times New Roman" w:cs="Times New Roman"/>
-          <w:color w:val="000000" w:themeColor="text1"/>
-          <w:sz w:val="26"/>
-          <w:szCs w:val="26"/>
-          <w:lang w:val="fr-FR"/>
-        </w:rPr>
-        <w:t> Implémentation complète des fonctionnalités avancées et intégration finale dans le prototype "LifeStories".</w:t>
+        <w:t>Phase 2 : Développement Intensif et Intégration (Temps plein : À partir du 4 Mai - 7 semaines)</w:t>
       </w:r>
     </w:p>
     <w:p>
@@ -4090,7 +4075,17 @@
           <w:szCs w:val="26"/>
           <w:lang w:val="fr-FR"/>
         </w:rPr>
-        <w:t>Tâches Clés :</w:t>
+        <w:t>Objectif Principal :</w:t>
+      </w:r>
+      <w:r>
+        <w:rPr>
+          <w:rFonts w:ascii="Times New Roman" w:hAnsi="Times New Roman" w:cs="Times New Roman"/>
+          <w:color w:val="000000" w:themeColor="text1"/>
+          <w:sz w:val="26"/>
+          <w:szCs w:val="26"/>
+          <w:lang w:val="fr-FR"/>
+        </w:rPr>
+        <w:t> Implémentation complète des fonctionnalités avancées et intégration finale dans le prototype "LifeStories".</w:t>
       </w:r>
     </w:p>
     <w:p>
@@ -4112,7 +4107,7 @@
           <w:szCs w:val="26"/>
           <w:lang w:val="fr-FR"/>
         </w:rPr>
-        <w:t>        ▪ Développement de la gestion des structures de données complexes, notamment les </w:t>
+        <w:t>    ◦ </w:t>
       </w:r>
       <w:r>
         <w:rPr>
@@ -4124,17 +4119,7 @@
           <w:szCs w:val="26"/>
           <w:lang w:val="fr-FR"/>
         </w:rPr>
-        <w:t>boucles (Repeat Groups)</w:t>
-      </w:r>
-      <w:r>
-        <w:rPr>
-          <w:rFonts w:ascii="Times New Roman" w:hAnsi="Times New Roman" w:cs="Times New Roman"/>
-          <w:color w:val="000000" w:themeColor="text1"/>
-          <w:sz w:val="26"/>
-          <w:szCs w:val="26"/>
-          <w:lang w:val="fr-FR"/>
-        </w:rPr>
-        <w:t>.</w:t>
+        <w:t>Tâches Clés :</w:t>
       </w:r>
     </w:p>
     <w:p>
@@ -4156,29 +4141,7 @@
           <w:szCs w:val="26"/>
           <w:lang w:val="fr-FR"/>
         </w:rPr>
-        <w:t>        ▪ Implémentation de la </w:t>
-      </w:r>
-      <w:r>
-        <w:rPr>
-          <w:rFonts w:ascii="Times New Roman" w:hAnsi="Times New Roman" w:cs="Times New Roman"/>
-          <w:b/>
-          <w:bCs/>
-          <w:color w:val="000000" w:themeColor="text1"/>
-          <w:sz w:val="26"/>
-          <w:szCs w:val="26"/>
-          <w:lang w:val="fr-FR"/>
-        </w:rPr>
-        <w:t>synchronisation bidirectionnelle</w:t>
-      </w:r>
-      <w:r>
-        <w:rPr>
-          <w:rFonts w:ascii="Times New Roman" w:hAnsi="Times New Roman" w:cs="Times New Roman"/>
-          <w:color w:val="000000" w:themeColor="text1"/>
-          <w:sz w:val="26"/>
-          <w:szCs w:val="26"/>
-          <w:lang w:val="fr-FR"/>
-        </w:rPr>
-        <w:t> entre la timeline et le modèle de données du questionnaire.</w:t>
+        <w:t>        ▪ Réalisation des tests d'intégration et de non-régression.</w:t>
       </w:r>
     </w:p>
     <w:p>
@@ -4200,12 +4163,13 @@
           <w:szCs w:val="26"/>
           <w:lang w:val="fr-FR"/>
         </w:rPr>
-        <w:t>        ▪ Réalisation des tests d'intégration et de non-régression.</w:t>
+        <w:t>        ▪ Rédaction de la documentation technique finale.</w:t>
       </w:r>
     </w:p>
     <w:p>
       <w:pPr>
         <w:spacing w:line="360" w:lineRule="auto"/>
+        <w:ind w:firstLine="720"/>
         <w:rPr>
           <w:rFonts w:ascii="Times New Roman" w:hAnsi="Times New Roman" w:cs="Times New Roman"/>
           <w:color w:val="000000" w:themeColor="text1"/>
@@ -4222,30 +4186,6 @@
           <w:szCs w:val="26"/>
           <w:lang w:val="fr-FR"/>
         </w:rPr>
-        <w:t>        ▪ Rédaction de la documentation technique finale.</w:t>
-      </w:r>
-    </w:p>
-    <w:p>
-      <w:pPr>
-        <w:spacing w:line="360" w:lineRule="auto"/>
-        <w:ind w:firstLine="720"/>
-        <w:rPr>
-          <w:rFonts w:ascii="Times New Roman" w:hAnsi="Times New Roman" w:cs="Times New Roman"/>
-          <w:color w:val="000000" w:themeColor="text1"/>
-          <w:sz w:val="26"/>
-          <w:szCs w:val="26"/>
-          <w:lang w:val="fr-FR"/>
-        </w:rPr>
-      </w:pPr>
-      <w:r>
-        <w:rPr>
-          <w:rFonts w:ascii="Times New Roman" w:hAnsi="Times New Roman" w:cs="Times New Roman"/>
-          <w:color w:val="000000" w:themeColor="text1"/>
-          <w:sz w:val="26"/>
-          <w:szCs w:val="26"/>
-          <w:lang w:val="fr-FR"/>
-        </w:rPr>
-        <w:lastRenderedPageBreak/>
         <w:t>Les livrables techniques spécifiques associés à cette feuille de route sont décomposés plus en détail dans la section suivante sur les lots de travaux.</w:t>
       </w:r>
     </w:p>
@@ -4359,6 +4299,7 @@
           <w:bCs/>
           <w:sz w:val="32"/>
           <w:szCs w:val="32"/>
+          <w:lang w:val="fr-FR"/>
         </w:rPr>
         <w:t>Décomposition Technique</w:t>
       </w:r>
@@ -4385,7 +4326,38 @@
           <w:szCs w:val="26"/>
           <w:lang w:val="fr-FR"/>
         </w:rPr>
-        <w:t>Afin de maîtriser la complexité et de paralléliser les efforts lorsque possible, nous avons structuré le développement en quatre Work Packages (WP) techniques. Cette structuration permet de concentrer les efforts sur des défis techniques spécifiques tout en conservant une vision claire de l'architecture globale du système et des dépendances entre les différents composants.</w:t>
+        <w:t xml:space="preserve">Afin de maîtriser la complexité et de paralléliser les efforts lorsque possible, nous avons structuré le développement en </w:t>
+      </w:r>
+      <w:r>
+        <w:rPr>
+          <w:rFonts w:ascii="Times New Roman" w:hAnsi="Times New Roman" w:cs="Times New Roman"/>
+          <w:color w:val="000000" w:themeColor="text1"/>
+          <w:sz w:val="26"/>
+          <w:szCs w:val="26"/>
+          <w:lang w:val="fr-FR"/>
+        </w:rPr>
+        <w:t>deux</w:t>
+      </w:r>
+      <w:r>
+        <w:rPr>
+          <w:rFonts w:ascii="Times New Roman" w:hAnsi="Times New Roman" w:cs="Times New Roman"/>
+          <w:color w:val="000000" w:themeColor="text1"/>
+          <w:sz w:val="26"/>
+          <w:szCs w:val="26"/>
+          <w:lang w:val="fr-FR"/>
+        </w:rPr>
+        <w:t xml:space="preserve"> Work Packages (WP) techniques. Cette </w:t>
+      </w:r>
+      <w:r>
+        <w:rPr>
+          <w:rFonts w:ascii="Times New Roman" w:hAnsi="Times New Roman" w:cs="Times New Roman"/>
+          <w:color w:val="000000" w:themeColor="text1"/>
+          <w:sz w:val="26"/>
+          <w:szCs w:val="26"/>
+          <w:lang w:val="fr-FR"/>
+        </w:rPr>
+        <w:lastRenderedPageBreak/>
+        <w:t>structuration permet de concentrer les efforts sur des défis techniques spécifiques tout en conservant une vision claire de l'architecture globale du système et des dépendances entre les différents composants.</w:t>
       </w:r>
     </w:p>
     <w:p>
@@ -4535,41 +4507,7 @@
           <w:szCs w:val="26"/>
           <w:lang w:val="fr-FR"/>
         </w:rPr>
-        <w:t>WP2 - Gestion des "Boucles" (Repeat Groups)</w:t>
-      </w:r>
-      <w:r>
-        <w:rPr>
-          <w:rFonts w:ascii="Times New Roman" w:hAnsi="Times New Roman" w:cs="Times New Roman"/>
-          <w:color w:val="000000" w:themeColor="text1"/>
-          <w:sz w:val="26"/>
-          <w:szCs w:val="26"/>
-          <w:lang w:val="fr-FR"/>
-        </w:rPr>
-        <w:t> Ce WP représente la validation fondamentale du choix de notre stack technologique. La fonctionnalité de "boucles" (repeat groups) permet de collecter des séries d'entrées de données répétées, comme la liste des résidences ou des emplois d'un individu. L'incapacité de LimeSurvey à gérer nativement ce type de structure, une fonctionnalité indispensable pour les enquêtes biographiques, est la raison technique directe de son abandon au profit de la stack KoboToolbox/Enketo. La réussite de ce lot est donc un prérequis non négociable.</w:t>
-      </w:r>
-    </w:p>
-    <w:p>
-      <w:pPr>
-        <w:spacing w:line="360" w:lineRule="auto"/>
-        <w:ind w:firstLine="720"/>
-        <w:jc w:val="both"/>
-        <w:rPr>
-          <w:rFonts w:ascii="Times New Roman" w:hAnsi="Times New Roman" w:cs="Times New Roman"/>
-          <w:color w:val="000000" w:themeColor="text1"/>
-          <w:sz w:val="26"/>
-          <w:szCs w:val="26"/>
-          <w:lang w:val="fr-FR"/>
-        </w:rPr>
-      </w:pPr>
-      <w:r>
-        <w:rPr>
-          <w:rFonts w:ascii="Times New Roman" w:hAnsi="Times New Roman" w:cs="Times New Roman"/>
-          <w:color w:val="000000" w:themeColor="text1"/>
-          <w:sz w:val="26"/>
-          <w:szCs w:val="26"/>
-          <w:lang w:val="fr-FR"/>
-        </w:rPr>
-        <w:t>• </w:t>
+        <w:t>WP</w:t>
       </w:r>
       <w:r>
         <w:rPr>
@@ -4581,52 +4519,7 @@
           <w:szCs w:val="26"/>
           <w:lang w:val="fr-FR"/>
         </w:rPr>
-        <w:t>WP3 - Communication Bidirectionnelle &amp; Mode "Lego"</w:t>
-      </w:r>
-      <w:r>
-        <w:rPr>
-          <w:rFonts w:ascii="Times New Roman" w:hAnsi="Times New Roman" w:cs="Times New Roman"/>
-          <w:color w:val="000000" w:themeColor="text1"/>
-          <w:sz w:val="26"/>
-          <w:szCs w:val="26"/>
-          <w:lang w:val="fr-FR"/>
-        </w:rPr>
-        <w:t xml:space="preserve"> Ce lot vise à implémenter une fonctionnalité allant au-delà de la simple visualisation. Il doit permettre que les modifications ou les ajouts effectués manuellement sur la timeline (le mode "Lego") soient répercutés dans le modèle de données du questionnaire. Par exemple, si au cours de </w:t>
-      </w:r>
-      <w:r>
-        <w:rPr>
-          <w:rFonts w:ascii="Times New Roman" w:hAnsi="Times New Roman" w:cs="Times New Roman"/>
-          <w:color w:val="000000" w:themeColor="text1"/>
-          <w:sz w:val="26"/>
-          <w:szCs w:val="26"/>
-          <w:lang w:val="fr-FR"/>
-        </w:rPr>
-        <w:lastRenderedPageBreak/>
-        <w:t>l'entretien, l'enquêté se souvient d'un emploi oublié, l'enquêteur pourra l'ajouter directement sur la timeline via un simple clic (le mode "Lego"). Cette action devra non seulement mettre à jour l'interface visuelle, mais également créer une nouvelle entrée correspondante dans le modèle de données du questionnaire KoboToolbox, garantissant ainsi une parfaite intégrité des données.</w:t>
-      </w:r>
-    </w:p>
-    <w:p>
-      <w:pPr>
-        <w:spacing w:line="360" w:lineRule="auto"/>
-        <w:ind w:firstLine="720"/>
-        <w:jc w:val="both"/>
-        <w:rPr>
-          <w:rFonts w:ascii="Times New Roman" w:hAnsi="Times New Roman" w:cs="Times New Roman"/>
-          <w:color w:val="000000" w:themeColor="text1"/>
-          <w:sz w:val="26"/>
-          <w:szCs w:val="26"/>
-          <w:lang w:val="fr-FR"/>
-        </w:rPr>
-      </w:pPr>
-      <w:r>
-        <w:rPr>
-          <w:rFonts w:ascii="Times New Roman" w:hAnsi="Times New Roman" w:cs="Times New Roman"/>
-          <w:color w:val="000000" w:themeColor="text1"/>
-          <w:sz w:val="26"/>
-          <w:szCs w:val="26"/>
-          <w:lang w:val="fr-FR"/>
-        </w:rPr>
-        <w:t>• </w:t>
+        <w:t>2</w:t>
       </w:r>
       <w:r>
         <w:rPr>
@@ -4638,7 +4531,7 @@
           <w:szCs w:val="26"/>
           <w:lang w:val="fr-FR"/>
         </w:rPr>
-        <w:t>WP4 - Contraintes Offline &amp; Cohérence de l'UI</w:t>
+        <w:t xml:space="preserve"> - Communication Bidirectionnelle &amp; Mode "Lego"</w:t>
       </w:r>
       <w:r>
         <w:rPr>
@@ -4648,51 +4541,44 @@
           <w:szCs w:val="26"/>
           <w:lang w:val="fr-FR"/>
         </w:rPr>
-        <w:t> Ce lot adresse deux contraintes opérationnelles fondamentales. Premièrement, la solution intégrée doit fonctionner de manière fluide dans un environnement </w:t>
-      </w:r>
-      <w:r>
-        <w:rPr>
-          <w:rFonts w:ascii="Times New Roman" w:hAnsi="Times New Roman" w:cs="Times New Roman"/>
-          <w:b/>
-          <w:bCs/>
+        <w:t xml:space="preserve"> Ce lot vise à implémenter une fonctionnalité allant au-delà de la simple visualisation. Il doit permettre que les modifications ou les ajouts effectués manuellement sur la timeline (le mode "Lego") soient répercutés dans le modèle de données du questionnaire. Par exemple, si au cours de l'entretien, l'enquêté se souvient d'un emploi oublié, l'enquêteur pourra l'ajouter directement sur la timeline via un simple clic (le mode "Lego"). Cette action devra non seulement mettre à jour l'interface visuelle, mais également </w:t>
+      </w:r>
+      <w:r>
+        <w:rPr>
+          <w:rFonts w:ascii="Times New Roman" w:hAnsi="Times New Roman" w:cs="Times New Roman"/>
+          <w:sz w:val="26"/>
+          <w:szCs w:val="26"/>
+          <w:lang w:val="fr-FR"/>
+        </w:rPr>
+        <w:t xml:space="preserve">créer une </w:t>
+      </w:r>
+      <w:r>
+        <w:rPr>
+          <w:rFonts w:ascii="Times New Roman" w:hAnsi="Times New Roman" w:cs="Times New Roman"/>
+          <w:sz w:val="26"/>
+          <w:szCs w:val="26"/>
+          <w:lang w:val="fr-FR"/>
+        </w:rPr>
+        <w:t>nouvelle réponse utilisateur</w:t>
+      </w:r>
+      <w:r>
+        <w:rPr>
+          <w:rFonts w:ascii="Times New Roman" w:hAnsi="Times New Roman" w:cs="Times New Roman"/>
+          <w:sz w:val="26"/>
+          <w:szCs w:val="26"/>
+          <w:lang w:val="fr-FR"/>
+        </w:rPr>
+        <w:t xml:space="preserve"> correspondante dans le modèle de données du questionnaire</w:t>
+      </w:r>
+      <w:r>
+        <w:rPr>
+          <w:rFonts w:ascii="Times New Roman" w:hAnsi="Times New Roman" w:cs="Times New Roman"/>
           <w:color w:val="000000" w:themeColor="text1"/>
           <w:sz w:val="26"/>
           <w:szCs w:val="26"/>
           <w:lang w:val="fr-FR"/>
         </w:rPr>
-        <w:t>offline-first</w:t>
-      </w:r>
-      <w:r>
-        <w:rPr>
-          <w:rFonts w:ascii="Times New Roman" w:hAnsi="Times New Roman" w:cs="Times New Roman"/>
-          <w:color w:val="000000" w:themeColor="text1"/>
-          <w:sz w:val="26"/>
-          <w:szCs w:val="26"/>
-          <w:lang w:val="fr-FR"/>
-        </w:rPr>
-        <w:t>, une exigence clé pour les enquêtes de terrain. Deuxièmement, il est impératif de garantir une </w:t>
-      </w:r>
-      <w:r>
-        <w:rPr>
-          <w:rFonts w:ascii="Times New Roman" w:hAnsi="Times New Roman" w:cs="Times New Roman"/>
-          <w:b/>
-          <w:bCs/>
-          <w:color w:val="000000" w:themeColor="text1"/>
-          <w:sz w:val="26"/>
-          <w:szCs w:val="26"/>
-          <w:lang w:val="fr-FR"/>
-        </w:rPr>
-        <w:t>cohérence visuelle</w:t>
-      </w:r>
-      <w:r>
-        <w:rPr>
-          <w:rFonts w:ascii="Times New Roman" w:hAnsi="Times New Roman" w:cs="Times New Roman"/>
-          <w:color w:val="000000" w:themeColor="text1"/>
-          <w:sz w:val="26"/>
-          <w:szCs w:val="26"/>
-          <w:lang w:val="fr-FR"/>
-        </w:rPr>
-        <w:t> parfaite entre l'interface du composant questionnaire intégré et le style graphique existant de l'application "LifeStories", afin d'offrir une expérience utilisateur unifiée et professionnelle.</w:t>
+        <w:t xml:space="preserve"> KoboToolbox, garantissant ainsi une parfaite intégrité des données.</w:t>
       </w:r>
     </w:p>
     <w:p>
@@ -4760,6 +4646,7 @@
           <w:color w:val="2F5496" w:themeColor="accent1" w:themeShade="BF"/>
           <w:sz w:val="36"/>
           <w:szCs w:val="36"/>
+          <w:lang w:val="fr-FR"/>
         </w:rPr>
         <w:t>GESTION DES RISQUES</w:t>
       </w:r>
@@ -4875,6 +4762,7 @@
           <w:szCs w:val="32"/>
           <w:lang w:val="fr-FR"/>
         </w:rPr>
+        <w:lastRenderedPageBreak/>
         <w:t>4.</w:t>
       </w:r>
       <w:r>
@@ -5198,17 +5086,7 @@
                 <w:szCs w:val="26"/>
                 <w:lang w:val="fr-FR"/>
               </w:rPr>
-              <w:t xml:space="preserve">. Optimiser la logique de </w:t>
-            </w:r>
-            <w:r>
-              <w:rPr>
-                <w:rFonts w:ascii="Times New Roman" w:hAnsi="Times New Roman" w:cs="Times New Roman"/>
-                <w:sz w:val="26"/>
-                <w:szCs w:val="26"/>
-                <w:lang w:val="fr-FR"/>
-              </w:rPr>
-              <w:lastRenderedPageBreak/>
-              <w:t>synchronisation pour minimiser la charge utile.</w:t>
+              <w:t>. Optimiser la logique de synchronisation pour minimiser la charge utile.</w:t>
             </w:r>
           </w:p>
         </w:tc>
@@ -5236,7 +5114,6 @@
                 <w:szCs w:val="26"/>
                 <w:lang w:val="fr-FR"/>
               </w:rPr>
-              <w:lastRenderedPageBreak/>
               <w:t>Hétérogénéité des formats de données</w:t>
             </w:r>
           </w:p>
